--- a/ETL Project Final.docx
+++ b/ETL Project Final.docx
@@ -59,6 +59,165 @@
         </w:rPr>
         <w:t xml:space="preserve"> </w:t>
       </w:r>
+    </w:p>
+    <w:p>
+      <w:pPr>
+        <w:pBdr>
+          <w:top w:val="thinThickSmallGap" w:sz="24" w:space="1" w:color="auto"/>
+          <w:left w:val="thinThickSmallGap" w:sz="24" w:space="4" w:color="auto"/>
+          <w:bottom w:val="thickThinSmallGap" w:sz="24" w:space="1" w:color="auto"/>
+          <w:right w:val="thickThinSmallGap" w:sz="24" w:space="4" w:color="auto"/>
+        </w:pBdr>
+        <w:shd w:val="clear" w:color="auto" w:fill="C5E0B3" w:themeFill="accent6" w:themeFillTint="66"/>
+        <w:jc w:val="center"/>
+        <w:rPr>
+          <w:rFonts w:ascii="Arial" w:hAnsi="Arial" w:cs="Arial"/>
+          <w:b/>
+          <w:bCs/>
+          <w:sz w:val="36"/>
+          <w:szCs w:val="36"/>
+        </w:rPr>
+      </w:pPr>
+      <w:r>
+        <w:rPr>
+          <w:rFonts w:ascii="Arial" w:hAnsi="Arial" w:cs="Arial"/>
+          <w:b/>
+          <w:bCs/>
+          <w:sz w:val="36"/>
+          <w:szCs w:val="36"/>
+        </w:rPr>
+        <w:t>Project Proposal</w:t>
+      </w:r>
+    </w:p>
+    <w:p>
+      <w:pPr>
+        <w:rPr>
+          <w:rFonts w:ascii="Arial" w:hAnsi="Arial" w:cs="Arial"/>
+        </w:rPr>
+      </w:pPr>
+      <w:r>
+        <w:rPr>
+          <w:rFonts w:ascii="Arial" w:hAnsi="Arial" w:cs="Arial"/>
+          <w:b/>
+          <w:bCs/>
+        </w:rPr>
+        <w:t>Project Description</w:t>
+      </w:r>
+      <w:r>
+        <w:rPr>
+          <w:rFonts w:ascii="Arial" w:hAnsi="Arial" w:cs="Arial"/>
+        </w:rPr>
+        <w:br/>
+      </w:r>
+      <w:r>
+        <w:rPr>
+          <w:rFonts w:ascii="Arial" w:hAnsi="Arial" w:cs="Arial"/>
+        </w:rPr>
+        <w:t xml:space="preserve">The last few years we have witness and increase in gun violence especially mass shooting. We are looking for available data to aid in the hypothesis and analysis of this unfortunate emerging trend. </w:t>
+      </w:r>
+    </w:p>
+    <w:p>
+      <w:pPr>
+        <w:rPr>
+          <w:rFonts w:ascii="Arial" w:hAnsi="Arial" w:cs="Arial"/>
+        </w:rPr>
+      </w:pPr>
+      <w:r>
+        <w:rPr>
+          <w:rFonts w:ascii="Arial" w:hAnsi="Arial" w:cs="Arial"/>
+        </w:rPr>
+        <w:br/>
+        <w:t xml:space="preserve">H0: </w:t>
+      </w:r>
+      <w:r>
+        <w:rPr>
+          <w:rFonts w:ascii="Arial" w:hAnsi="Arial" w:cs="Arial"/>
+        </w:rPr>
+        <w:t xml:space="preserve">There is no direct correlation to the </w:t>
+      </w:r>
+      <w:r>
+        <w:rPr>
+          <w:rFonts w:ascii="Arial" w:hAnsi="Arial" w:cs="Arial"/>
+        </w:rPr>
+        <w:t>amount</w:t>
+      </w:r>
+      <w:r>
+        <w:rPr>
+          <w:rFonts w:ascii="Arial" w:hAnsi="Arial" w:cs="Arial"/>
+        </w:rPr>
+        <w:t xml:space="preserve"> of gun permits and the amount of mass shootings</w:t>
+      </w:r>
+      <w:r>
+        <w:rPr>
+          <w:rFonts w:ascii="Arial" w:hAnsi="Arial" w:cs="Arial"/>
+        </w:rPr>
+        <w:t>.</w:t>
+      </w:r>
+    </w:p>
+    <w:p>
+      <w:pPr>
+        <w:rPr>
+          <w:rFonts w:ascii="Arial" w:hAnsi="Arial" w:cs="Arial"/>
+        </w:rPr>
+      </w:pPr>
+    </w:p>
+    <w:p>
+      <w:pPr>
+        <w:rPr>
+          <w:rFonts w:ascii="Arial" w:hAnsi="Arial" w:cs="Arial"/>
+        </w:rPr>
+      </w:pPr>
+      <w:r>
+        <w:rPr>
+          <w:rFonts w:ascii="Arial" w:hAnsi="Arial" w:cs="Arial"/>
+        </w:rPr>
+        <w:t xml:space="preserve">Ha: </w:t>
+      </w:r>
+      <w:r>
+        <w:rPr>
+          <w:rFonts w:ascii="Arial" w:hAnsi="Arial" w:cs="Arial"/>
+        </w:rPr>
+        <w:t xml:space="preserve">There is a direct correlation to the </w:t>
+      </w:r>
+      <w:r>
+        <w:rPr>
+          <w:rFonts w:ascii="Arial" w:hAnsi="Arial" w:cs="Arial"/>
+        </w:rPr>
+        <w:t>amount</w:t>
+      </w:r>
+      <w:r>
+        <w:rPr>
+          <w:rFonts w:ascii="Arial" w:hAnsi="Arial" w:cs="Arial"/>
+        </w:rPr>
+        <w:t xml:space="preserve"> of gun permits and the amount of mass shootings</w:t>
+      </w:r>
+      <w:r>
+        <w:rPr>
+          <w:rFonts w:ascii="Arial" w:hAnsi="Arial" w:cs="Arial"/>
+        </w:rPr>
+        <w:t>.</w:t>
+      </w:r>
+    </w:p>
+    <w:p>
+      <w:pPr>
+        <w:rPr>
+          <w:rFonts w:ascii="Arial" w:hAnsi="Arial" w:cs="Arial"/>
+        </w:rPr>
+      </w:pPr>
+    </w:p>
+    <w:p>
+      <w:pPr>
+        <w:rPr>
+          <w:rFonts w:ascii="Arial" w:hAnsi="Arial" w:cs="Arial"/>
+        </w:rPr>
+      </w:pPr>
+    </w:p>
+    <w:p>
+      <w:pPr>
+        <w:rPr>
+          <w:rFonts w:ascii="Arial" w:hAnsi="Arial" w:cs="Arial"/>
+        </w:rPr>
+      </w:pPr>
     </w:p>
     <w:p>
       <w:pPr>
@@ -109,113 +268,53 @@
         <w:rPr>
           <w:rFonts w:ascii="Arial" w:hAnsi="Arial" w:cs="Arial"/>
         </w:rPr>
-        <w:t xml:space="preserve">The last few </w:t>
+        <w:t>Our main three objectives on this project are:</w:t>
+      </w:r>
+    </w:p>
+    <w:p>
+      <w:pPr>
+        <w:rPr>
+          <w:rFonts w:ascii="Arial" w:hAnsi="Arial" w:cs="Arial"/>
+        </w:rPr>
+      </w:pPr>
+      <w:r>
+        <w:rPr>
+          <w:rFonts w:ascii="Arial" w:hAnsi="Arial" w:cs="Arial"/>
+        </w:rPr>
+        <w:t>Extracting the data from their existing locations.</w:t>
+      </w:r>
+      <w:r>
+        <w:rPr>
+          <w:rFonts w:ascii="Arial" w:hAnsi="Arial" w:cs="Arial"/>
+        </w:rPr>
+        <w:t xml:space="preserve"> </w:t>
+      </w:r>
+    </w:p>
+    <w:p>
+      <w:pPr>
+        <w:rPr>
+          <w:rFonts w:ascii="Arial" w:hAnsi="Arial" w:cs="Arial"/>
+        </w:rPr>
+      </w:pPr>
+      <w:r>
+        <w:rPr>
+          <w:rFonts w:ascii="Arial" w:hAnsi="Arial" w:cs="Arial"/>
+        </w:rPr>
+        <w:t>Transforming the data (</w:t>
       </w:r>
       <w:proofErr w:type="gramStart"/>
       <w:r>
         <w:rPr>
           <w:rFonts w:ascii="Arial" w:hAnsi="Arial" w:cs="Arial"/>
         </w:rPr>
-        <w:t>year</w:t>
+        <w:t>i.e.</w:t>
       </w:r>
       <w:proofErr w:type="gramEnd"/>
       <w:r>
         <w:rPr>
           <w:rFonts w:ascii="Arial" w:hAnsi="Arial" w:cs="Arial"/>
         </w:rPr>
-        <w:t xml:space="preserve"> we have witness and increase in gun violence especially mass shooting</w:t>
-      </w:r>
-      <w:r>
-        <w:rPr>
-          <w:rFonts w:ascii="Arial" w:hAnsi="Arial" w:cs="Arial"/>
-        </w:rPr>
-        <w:t>.</w:t>
-      </w:r>
-      <w:r>
-        <w:rPr>
-          <w:rFonts w:ascii="Arial" w:hAnsi="Arial" w:cs="Arial"/>
-        </w:rPr>
-        <w:t xml:space="preserve"> We looking for available data to </w:t>
-      </w:r>
-      <w:r>
-        <w:rPr>
-          <w:rFonts w:ascii="Arial" w:hAnsi="Arial" w:cs="Arial"/>
-        </w:rPr>
-        <w:t xml:space="preserve">aid in the hypothesis and </w:t>
-      </w:r>
-      <w:proofErr w:type="gramStart"/>
-      <w:r>
-        <w:rPr>
-          <w:rFonts w:ascii="Arial" w:hAnsi="Arial" w:cs="Arial"/>
-        </w:rPr>
-        <w:t>analysis  of</w:t>
-      </w:r>
-      <w:proofErr w:type="gramEnd"/>
-      <w:r>
-        <w:rPr>
-          <w:rFonts w:ascii="Arial" w:hAnsi="Arial" w:cs="Arial"/>
-        </w:rPr>
-        <w:t xml:space="preserve"> this unfortunate emerging trend. Our main three objectives on this project are:</w:t>
-      </w:r>
-    </w:p>
-    <w:p>
-      <w:pPr>
-        <w:rPr>
-          <w:rFonts w:ascii="Arial" w:hAnsi="Arial" w:cs="Arial"/>
-        </w:rPr>
-      </w:pPr>
-      <w:r>
-        <w:rPr>
-          <w:rFonts w:ascii="Arial" w:hAnsi="Arial" w:cs="Arial"/>
-        </w:rPr>
-        <w:t>Extracting the data from their existing locations.</w:t>
-      </w:r>
-      <w:r>
-        <w:rPr>
-          <w:rFonts w:ascii="Arial" w:hAnsi="Arial" w:cs="Arial"/>
-        </w:rPr>
-        <w:t xml:space="preserve"> </w:t>
-      </w:r>
-    </w:p>
-    <w:p>
-      <w:pPr>
-        <w:rPr>
-          <w:rFonts w:ascii="Arial" w:hAnsi="Arial" w:cs="Arial"/>
-        </w:rPr>
-      </w:pPr>
-      <w:r>
-        <w:rPr>
-          <w:rFonts w:ascii="Arial" w:hAnsi="Arial" w:cs="Arial"/>
-        </w:rPr>
-        <w:t>Transforming the data (</w:t>
-      </w:r>
-      <w:proofErr w:type="gramStart"/>
-      <w:r>
-        <w:rPr>
-          <w:rFonts w:ascii="Arial" w:hAnsi="Arial" w:cs="Arial"/>
-        </w:rPr>
-        <w:t>i.e.</w:t>
-      </w:r>
-      <w:proofErr w:type="gramEnd"/>
-      <w:r>
-        <w:rPr>
-          <w:rFonts w:ascii="Arial" w:hAnsi="Arial" w:cs="Arial"/>
-        </w:rPr>
-        <w:t xml:space="preserve"> cleaning, joining, filtering, aggregating, </w:t>
-      </w:r>
-      <w:proofErr w:type="spellStart"/>
-      <w:r>
-        <w:rPr>
-          <w:rFonts w:ascii="Arial" w:hAnsi="Arial" w:cs="Arial"/>
-        </w:rPr>
-        <w:t>etc</w:t>
-      </w:r>
-      <w:proofErr w:type="spellEnd"/>
-      <w:r>
-        <w:rPr>
-          <w:rFonts w:ascii="Arial" w:hAnsi="Arial" w:cs="Arial"/>
-        </w:rPr>
-        <w:t>).</w:t>
+        <w:t xml:space="preserve"> cleaning, joining, filtering, aggregating, etc).</w:t>
       </w:r>
     </w:p>
     <w:p>
@@ -1057,9 +1156,9 @@
           </w:tcPr>
           <w:p>
             <w:pPr>
-              <w:spacing w:before="240" w:after="0" w:line="240" w:lineRule="auto"/>
-              <w:rPr>
-                <w:rFonts w:ascii="Helvetica Neue" w:eastAsia="Times New Roman" w:hAnsi="Helvetica Neue" w:cs="Times New Roman"/>
+              <w:spacing w:before="240"/>
+              <w:rPr>
+                <w:rFonts w:ascii="Helvetica Neue" w:hAnsi="Helvetica Neue"/>
                 <w:b/>
                 <w:bCs/>
                 <w:color w:val="000000"/>
@@ -1069,7 +1168,7 @@
             </w:pPr>
             <w:r>
               <w:rPr>
-                <w:rFonts w:ascii="Helvetica Neue" w:eastAsia="Times New Roman" w:hAnsi="Helvetica Neue" w:cs="Times New Roman"/>
+                <w:rFonts w:ascii="Helvetica Neue" w:hAnsi="Helvetica Neue"/>
                 <w:b/>
                 <w:bCs/>
                 <w:color w:val="000000"/>
@@ -1101,10 +1200,10 @@
           </w:tcPr>
           <w:p>
             <w:pPr>
-              <w:spacing w:before="240" w:after="0" w:line="240" w:lineRule="auto"/>
+              <w:spacing w:before="240"/>
               <w:jc w:val="right"/>
               <w:rPr>
-                <w:rFonts w:ascii="Helvetica Neue" w:eastAsia="Times New Roman" w:hAnsi="Helvetica Neue" w:cs="Times New Roman"/>
+                <w:rFonts w:ascii="Helvetica Neue" w:hAnsi="Helvetica Neue"/>
                 <w:b/>
                 <w:bCs/>
                 <w:color w:val="000000"/>
@@ -1114,7 +1213,7 @@
             </w:pPr>
             <w:r>
               <w:rPr>
-                <w:rFonts w:ascii="Helvetica Neue" w:eastAsia="Times New Roman" w:hAnsi="Helvetica Neue" w:cs="Times New Roman"/>
+                <w:rFonts w:ascii="Helvetica Neue" w:hAnsi="Helvetica Neue"/>
                 <w:b/>
                 <w:bCs/>
                 <w:color w:val="000000"/>
@@ -1146,10 +1245,10 @@
           </w:tcPr>
           <w:p>
             <w:pPr>
-              <w:spacing w:before="240" w:after="0" w:line="240" w:lineRule="auto"/>
+              <w:spacing w:before="240"/>
               <w:jc w:val="right"/>
               <w:rPr>
-                <w:rFonts w:ascii="Helvetica Neue" w:eastAsia="Times New Roman" w:hAnsi="Helvetica Neue" w:cs="Times New Roman"/>
+                <w:rFonts w:ascii="Helvetica Neue" w:hAnsi="Helvetica Neue"/>
                 <w:b/>
                 <w:bCs/>
                 <w:color w:val="000000"/>
@@ -1159,7 +1258,7 @@
             </w:pPr>
             <w:r>
               <w:rPr>
-                <w:rFonts w:ascii="Helvetica Neue" w:eastAsia="Times New Roman" w:hAnsi="Helvetica Neue" w:cs="Times New Roman"/>
+                <w:rFonts w:ascii="Helvetica Neue" w:hAnsi="Helvetica Neue"/>
                 <w:b/>
                 <w:bCs/>
                 <w:color w:val="000000"/>
@@ -1191,10 +1290,10 @@
           </w:tcPr>
           <w:p>
             <w:pPr>
-              <w:spacing w:before="240" w:after="0" w:line="240" w:lineRule="auto"/>
+              <w:spacing w:before="240"/>
               <w:jc w:val="right"/>
               <w:rPr>
-                <w:rFonts w:ascii="Helvetica Neue" w:eastAsia="Times New Roman" w:hAnsi="Helvetica Neue" w:cs="Times New Roman"/>
+                <w:rFonts w:ascii="Helvetica Neue" w:hAnsi="Helvetica Neue"/>
                 <w:b/>
                 <w:bCs/>
                 <w:color w:val="000000"/>
@@ -1204,7 +1303,7 @@
             </w:pPr>
             <w:r>
               <w:rPr>
-                <w:rFonts w:ascii="Helvetica Neue" w:eastAsia="Times New Roman" w:hAnsi="Helvetica Neue" w:cs="Times New Roman"/>
+                <w:rFonts w:ascii="Helvetica Neue" w:hAnsi="Helvetica Neue"/>
                 <w:b/>
                 <w:bCs/>
                 <w:color w:val="000000"/>
@@ -1236,10 +1335,10 @@
           </w:tcPr>
           <w:p>
             <w:pPr>
-              <w:spacing w:before="240" w:after="0" w:line="240" w:lineRule="auto"/>
+              <w:spacing w:before="240"/>
               <w:jc w:val="right"/>
               <w:rPr>
-                <w:rFonts w:ascii="Helvetica Neue" w:eastAsia="Times New Roman" w:hAnsi="Helvetica Neue" w:cs="Times New Roman"/>
+                <w:rFonts w:ascii="Helvetica Neue" w:hAnsi="Helvetica Neue"/>
                 <w:b/>
                 <w:bCs/>
                 <w:color w:val="000000"/>
@@ -1249,7 +1348,7 @@
             </w:pPr>
             <w:r>
               <w:rPr>
-                <w:rFonts w:ascii="Helvetica Neue" w:eastAsia="Times New Roman" w:hAnsi="Helvetica Neue" w:cs="Times New Roman"/>
+                <w:rFonts w:ascii="Helvetica Neue" w:hAnsi="Helvetica Neue"/>
                 <w:b/>
                 <w:bCs/>
                 <w:color w:val="000000"/>
@@ -1281,10 +1380,10 @@
           </w:tcPr>
           <w:p>
             <w:pPr>
-              <w:spacing w:before="240" w:after="0" w:line="240" w:lineRule="auto"/>
+              <w:spacing w:before="240"/>
               <w:jc w:val="right"/>
               <w:rPr>
-                <w:rFonts w:ascii="Helvetica Neue" w:eastAsia="Times New Roman" w:hAnsi="Helvetica Neue" w:cs="Times New Roman"/>
+                <w:rFonts w:ascii="Helvetica Neue" w:hAnsi="Helvetica Neue"/>
                 <w:b/>
                 <w:bCs/>
                 <w:color w:val="000000"/>
@@ -1294,7 +1393,7 @@
             </w:pPr>
             <w:r>
               <w:rPr>
-                <w:rFonts w:ascii="Helvetica Neue" w:eastAsia="Times New Roman" w:hAnsi="Helvetica Neue" w:cs="Times New Roman"/>
+                <w:rFonts w:ascii="Helvetica Neue" w:hAnsi="Helvetica Neue"/>
                 <w:b/>
                 <w:bCs/>
                 <w:color w:val="000000"/>
@@ -1326,10 +1425,10 @@
           </w:tcPr>
           <w:p>
             <w:pPr>
-              <w:spacing w:before="240" w:after="0" w:line="240" w:lineRule="auto"/>
+              <w:spacing w:before="240"/>
               <w:jc w:val="right"/>
               <w:rPr>
-                <w:rFonts w:ascii="Helvetica Neue" w:eastAsia="Times New Roman" w:hAnsi="Helvetica Neue" w:cs="Times New Roman"/>
+                <w:rFonts w:ascii="Helvetica Neue" w:hAnsi="Helvetica Neue"/>
                 <w:b/>
                 <w:bCs/>
                 <w:color w:val="000000"/>
@@ -1339,7 +1438,7 @@
             </w:pPr>
             <w:r>
               <w:rPr>
-                <w:rFonts w:ascii="Helvetica Neue" w:eastAsia="Times New Roman" w:hAnsi="Helvetica Neue" w:cs="Times New Roman"/>
+                <w:rFonts w:ascii="Helvetica Neue" w:hAnsi="Helvetica Neue"/>
                 <w:b/>
                 <w:bCs/>
                 <w:color w:val="000000"/>
@@ -1371,10 +1470,10 @@
           </w:tcPr>
           <w:p>
             <w:pPr>
-              <w:spacing w:before="240" w:after="0" w:line="240" w:lineRule="auto"/>
+              <w:spacing w:before="240"/>
               <w:jc w:val="right"/>
               <w:rPr>
-                <w:rFonts w:ascii="Helvetica Neue" w:eastAsia="Times New Roman" w:hAnsi="Helvetica Neue" w:cs="Times New Roman"/>
+                <w:rFonts w:ascii="Helvetica Neue" w:hAnsi="Helvetica Neue"/>
                 <w:b/>
                 <w:bCs/>
                 <w:color w:val="000000"/>
@@ -1384,7 +1483,7 @@
             </w:pPr>
             <w:r>
               <w:rPr>
-                <w:rFonts w:ascii="Helvetica Neue" w:eastAsia="Times New Roman" w:hAnsi="Helvetica Neue" w:cs="Times New Roman"/>
+                <w:rFonts w:ascii="Helvetica Neue" w:hAnsi="Helvetica Neue"/>
                 <w:b/>
                 <w:bCs/>
                 <w:color w:val="000000"/>
@@ -1476,10 +1575,10 @@
           </w:tcPr>
           <w:p>
             <w:pPr>
-              <w:spacing w:before="240" w:after="0" w:line="240" w:lineRule="auto"/>
+              <w:spacing w:before="240"/>
               <w:jc w:val="right"/>
               <w:rPr>
-                <w:rFonts w:ascii="Helvetica Neue" w:eastAsia="Times New Roman" w:hAnsi="Helvetica Neue" w:cs="Times New Roman"/>
+                <w:rFonts w:ascii="Helvetica Neue" w:hAnsi="Helvetica Neue"/>
                 <w:b/>
                 <w:bCs/>
                 <w:color w:val="000000"/>
@@ -1489,7 +1588,7 @@
             </w:pPr>
             <w:r>
               <w:rPr>
-                <w:rFonts w:ascii="Helvetica Neue" w:eastAsia="Times New Roman" w:hAnsi="Helvetica Neue" w:cs="Times New Roman"/>
+                <w:rFonts w:ascii="Helvetica Neue" w:hAnsi="Helvetica Neue"/>
                 <w:b/>
                 <w:bCs/>
                 <w:color w:val="000000"/>
@@ -1521,10 +1620,10 @@
           </w:tcPr>
           <w:p>
             <w:pPr>
-              <w:spacing w:before="240" w:after="0" w:line="240" w:lineRule="auto"/>
+              <w:spacing w:before="240"/>
               <w:jc w:val="right"/>
               <w:rPr>
-                <w:rFonts w:ascii="Helvetica Neue" w:eastAsia="Times New Roman" w:hAnsi="Helvetica Neue" w:cs="Times New Roman"/>
+                <w:rFonts w:ascii="Helvetica Neue" w:hAnsi="Helvetica Neue"/>
                 <w:b/>
                 <w:bCs/>
                 <w:color w:val="000000"/>
@@ -1534,7 +1633,7 @@
             </w:pPr>
             <w:r>
               <w:rPr>
-                <w:rFonts w:ascii="Helvetica Neue" w:eastAsia="Times New Roman" w:hAnsi="Helvetica Neue" w:cs="Times New Roman"/>
+                <w:rFonts w:ascii="Helvetica Neue" w:hAnsi="Helvetica Neue"/>
                 <w:b/>
                 <w:bCs/>
                 <w:color w:val="000000"/>
@@ -1566,10 +1665,10 @@
           </w:tcPr>
           <w:p>
             <w:pPr>
-              <w:spacing w:before="240" w:after="0" w:line="240" w:lineRule="auto"/>
+              <w:spacing w:before="240"/>
               <w:jc w:val="right"/>
               <w:rPr>
-                <w:rFonts w:ascii="Helvetica Neue" w:eastAsia="Times New Roman" w:hAnsi="Helvetica Neue" w:cs="Times New Roman"/>
+                <w:rFonts w:ascii="Helvetica Neue" w:hAnsi="Helvetica Neue"/>
                 <w:b/>
                 <w:bCs/>
                 <w:color w:val="000000"/>
@@ -1579,7 +1678,7 @@
             </w:pPr>
             <w:r>
               <w:rPr>
-                <w:rFonts w:ascii="Helvetica Neue" w:eastAsia="Times New Roman" w:hAnsi="Helvetica Neue" w:cs="Times New Roman"/>
+                <w:rFonts w:ascii="Helvetica Neue" w:hAnsi="Helvetica Neue"/>
                 <w:b/>
                 <w:bCs/>
                 <w:color w:val="000000"/>
@@ -1611,10 +1710,10 @@
           </w:tcPr>
           <w:p>
             <w:pPr>
-              <w:spacing w:before="240" w:after="0" w:line="240" w:lineRule="auto"/>
+              <w:spacing w:before="240"/>
               <w:jc w:val="right"/>
               <w:rPr>
-                <w:rFonts w:ascii="Helvetica Neue" w:eastAsia="Times New Roman" w:hAnsi="Helvetica Neue" w:cs="Times New Roman"/>
+                <w:rFonts w:ascii="Helvetica Neue" w:hAnsi="Helvetica Neue"/>
                 <w:b/>
                 <w:bCs/>
                 <w:color w:val="000000"/>
@@ -1622,10 +1721,9 @@
                 <w:szCs w:val="13"/>
               </w:rPr>
             </w:pPr>
-            <w:proofErr w:type="spellStart"/>
             <w:r>
               <w:rPr>
-                <w:rFonts w:ascii="Helvetica Neue" w:eastAsia="Times New Roman" w:hAnsi="Helvetica Neue" w:cs="Times New Roman"/>
+                <w:rFonts w:ascii="Helvetica Neue" w:hAnsi="Helvetica Neue"/>
                 <w:b/>
                 <w:bCs/>
                 <w:color w:val="000000"/>
@@ -1634,7 +1732,6 @@
               </w:rPr>
               <w:t>permit_recheck</w:t>
             </w:r>
-            <w:proofErr w:type="spellEnd"/>
           </w:p>
         </w:tc>
         <w:tc>
@@ -1658,10 +1755,10 @@
           </w:tcPr>
           <w:p>
             <w:pPr>
-              <w:spacing w:before="240" w:after="0" w:line="240" w:lineRule="auto"/>
+              <w:spacing w:before="240"/>
               <w:jc w:val="right"/>
               <w:rPr>
-                <w:rFonts w:ascii="Helvetica Neue" w:eastAsia="Times New Roman" w:hAnsi="Helvetica Neue" w:cs="Times New Roman"/>
+                <w:rFonts w:ascii="Helvetica Neue" w:hAnsi="Helvetica Neue"/>
                 <w:b/>
                 <w:bCs/>
                 <w:color w:val="000000"/>
@@ -1671,7 +1768,7 @@
             </w:pPr>
             <w:r>
               <w:rPr>
-                <w:rFonts w:ascii="Helvetica Neue" w:eastAsia="Times New Roman" w:hAnsi="Helvetica Neue" w:cs="Times New Roman"/>
+                <w:rFonts w:ascii="Helvetica Neue" w:hAnsi="Helvetica Neue"/>
                 <w:b/>
                 <w:bCs/>
                 <w:color w:val="000000"/>
@@ -1703,10 +1800,10 @@
           </w:tcPr>
           <w:p>
             <w:pPr>
-              <w:spacing w:before="240" w:after="0" w:line="240" w:lineRule="auto"/>
+              <w:spacing w:before="240"/>
               <w:jc w:val="right"/>
               <w:rPr>
-                <w:rFonts w:ascii="Helvetica Neue" w:eastAsia="Times New Roman" w:hAnsi="Helvetica Neue" w:cs="Times New Roman"/>
+                <w:rFonts w:ascii="Helvetica Neue" w:hAnsi="Helvetica Neue"/>
                 <w:b/>
                 <w:bCs/>
                 <w:color w:val="000000"/>
@@ -1714,10 +1811,9 @@
                 <w:szCs w:val="13"/>
               </w:rPr>
             </w:pPr>
-            <w:proofErr w:type="spellStart"/>
             <w:r>
               <w:rPr>
-                <w:rFonts w:ascii="Helvetica Neue" w:eastAsia="Times New Roman" w:hAnsi="Helvetica Neue" w:cs="Times New Roman"/>
+                <w:rFonts w:ascii="Helvetica Neue" w:hAnsi="Helvetica Neue"/>
                 <w:b/>
                 <w:bCs/>
                 <w:color w:val="000000"/>
@@ -1726,7 +1822,6 @@
               </w:rPr>
               <w:t>long_gun</w:t>
             </w:r>
-            <w:proofErr w:type="spellEnd"/>
           </w:p>
         </w:tc>
         <w:tc>
@@ -1750,10 +1845,10 @@
           </w:tcPr>
           <w:p>
             <w:pPr>
-              <w:spacing w:before="240" w:after="0" w:line="240" w:lineRule="auto"/>
+              <w:spacing w:before="240"/>
               <w:jc w:val="right"/>
               <w:rPr>
-                <w:rFonts w:ascii="Helvetica Neue" w:eastAsia="Times New Roman" w:hAnsi="Helvetica Neue" w:cs="Times New Roman"/>
+                <w:rFonts w:ascii="Helvetica Neue" w:hAnsi="Helvetica Neue"/>
                 <w:b/>
                 <w:bCs/>
                 <w:color w:val="000000"/>
@@ -1763,7 +1858,7 @@
             </w:pPr>
             <w:r>
               <w:rPr>
-                <w:rFonts w:ascii="Helvetica Neue" w:eastAsia="Times New Roman" w:hAnsi="Helvetica Neue" w:cs="Times New Roman"/>
+                <w:rFonts w:ascii="Helvetica Neue" w:hAnsi="Helvetica Neue"/>
                 <w:b/>
                 <w:bCs/>
                 <w:color w:val="000000"/>
@@ -1795,10 +1890,10 @@
           </w:tcPr>
           <w:p>
             <w:pPr>
-              <w:spacing w:before="240" w:after="0" w:line="240" w:lineRule="auto"/>
+              <w:spacing w:before="240"/>
               <w:jc w:val="right"/>
               <w:rPr>
-                <w:rFonts w:ascii="Helvetica Neue" w:eastAsia="Times New Roman" w:hAnsi="Helvetica Neue" w:cs="Times New Roman"/>
+                <w:rFonts w:ascii="Helvetica Neue" w:hAnsi="Helvetica Neue"/>
                 <w:b/>
                 <w:bCs/>
                 <w:color w:val="000000"/>
@@ -1808,7 +1903,7 @@
             </w:pPr>
             <w:r>
               <w:rPr>
-                <w:rFonts w:ascii="Helvetica Neue" w:eastAsia="Times New Roman" w:hAnsi="Helvetica Neue" w:cs="Times New Roman"/>
+                <w:rFonts w:ascii="Helvetica Neue" w:hAnsi="Helvetica Neue"/>
                 <w:b/>
                 <w:bCs/>
                 <w:color w:val="000000"/>
@@ -1840,10 +1935,10 @@
           </w:tcPr>
           <w:p>
             <w:pPr>
-              <w:spacing w:before="240" w:after="0" w:line="240" w:lineRule="auto"/>
+              <w:spacing w:before="240"/>
               <w:jc w:val="right"/>
               <w:rPr>
-                <w:rFonts w:ascii="Helvetica Neue" w:eastAsia="Times New Roman" w:hAnsi="Helvetica Neue" w:cs="Times New Roman"/>
+                <w:rFonts w:ascii="Helvetica Neue" w:hAnsi="Helvetica Neue"/>
                 <w:b/>
                 <w:bCs/>
                 <w:color w:val="000000"/>
@@ -1853,7 +1948,7 @@
             </w:pPr>
             <w:r>
               <w:rPr>
-                <w:rFonts w:ascii="Helvetica Neue" w:eastAsia="Times New Roman" w:hAnsi="Helvetica Neue" w:cs="Times New Roman"/>
+                <w:rFonts w:ascii="Helvetica Neue" w:hAnsi="Helvetica Neue"/>
                 <w:b/>
                 <w:bCs/>
                 <w:color w:val="000000"/>
@@ -2043,21 +2138,7 @@
             <w:rStyle w:val="Hyperlink"/>
             <w:rFonts w:ascii="Arial" w:hAnsi="Arial" w:cs="Arial"/>
           </w:rPr>
-          <w:t>https://www.kaggle.com/gunviolencearchive/gu</w:t>
-        </w:r>
-        <w:r>
-          <w:rPr>
-            <w:rStyle w:val="Hyperlink"/>
-            <w:rFonts w:ascii="Arial" w:hAnsi="Arial" w:cs="Arial"/>
-          </w:rPr>
-          <w:t>n</w:t>
-        </w:r>
-        <w:r>
-          <w:rPr>
-            <w:rStyle w:val="Hyperlink"/>
-            <w:rFonts w:ascii="Arial" w:hAnsi="Arial" w:cs="Arial"/>
-          </w:rPr>
-          <w:t>-violence-database</w:t>
+          <w:t>https://www.kaggle.com/gunviolencearchive/gun-violence-database</w:t>
         </w:r>
       </w:hyperlink>
     </w:p>
@@ -2073,21 +2154,7 @@
             <w:rStyle w:val="Hyperlink"/>
             <w:rFonts w:ascii="Arial" w:hAnsi="Arial" w:cs="Arial"/>
           </w:rPr>
-          <w:t>https://www.gunviolencearchive.org/r</w:t>
-        </w:r>
-        <w:r>
-          <w:rPr>
-            <w:rStyle w:val="Hyperlink"/>
-            <w:rFonts w:ascii="Arial" w:hAnsi="Arial" w:cs="Arial"/>
-          </w:rPr>
-          <w:t>e</w:t>
-        </w:r>
-        <w:r>
-          <w:rPr>
-            <w:rStyle w:val="Hyperlink"/>
-            <w:rFonts w:ascii="Arial" w:hAnsi="Arial" w:cs="Arial"/>
-          </w:rPr>
-          <w:t>ports</w:t>
+          <w:t>https://www.gunviolencearchive.org/reports</w:t>
         </w:r>
       </w:hyperlink>
     </w:p>
@@ -2103,21 +2170,7 @@
             <w:rStyle w:val="Hyperlink"/>
             <w:rFonts w:ascii="Arial" w:hAnsi="Arial" w:cs="Arial"/>
           </w:rPr>
-          <w:t>https://www.gunviolencearchive.org/mas</w:t>
-        </w:r>
-        <w:r>
-          <w:rPr>
-            <w:rStyle w:val="Hyperlink"/>
-            <w:rFonts w:ascii="Arial" w:hAnsi="Arial" w:cs="Arial"/>
-          </w:rPr>
-          <w:t>s</w:t>
-        </w:r>
-        <w:r>
-          <w:rPr>
-            <w:rStyle w:val="Hyperlink"/>
-            <w:rFonts w:ascii="Arial" w:hAnsi="Arial" w:cs="Arial"/>
-          </w:rPr>
-          <w:t>-shooting</w:t>
+          <w:t>https://www.gunviolencearchive.org/mass-shooting</w:t>
         </w:r>
       </w:hyperlink>
     </w:p>
@@ -2133,21 +2186,7 @@
             <w:rStyle w:val="Hyperlink"/>
             <w:rFonts w:ascii="Arial" w:hAnsi="Arial" w:cs="Arial"/>
           </w:rPr>
-          <w:t>https://www.</w:t>
-        </w:r>
-        <w:r>
-          <w:rPr>
-            <w:rStyle w:val="Hyperlink"/>
-            <w:rFonts w:ascii="Arial" w:hAnsi="Arial" w:cs="Arial"/>
-          </w:rPr>
-          <w:t>k</w:t>
-        </w:r>
-        <w:r>
-          <w:rPr>
-            <w:rStyle w:val="Hyperlink"/>
-            <w:rFonts w:ascii="Arial" w:hAnsi="Arial" w:cs="Arial"/>
-          </w:rPr>
-          <w:t>aggle.com/datasets/pedropereira94/nics-firearm-background-checks</w:t>
+          <w:t>https://www.kaggle.com/datasets/pedropereira94/nics-firearm-background-checks</w:t>
         </w:r>
       </w:hyperlink>
     </w:p>
@@ -2334,41 +2373,26 @@
         <w:rPr>
           <w:rFonts w:ascii="Arial" w:hAnsi="Arial" w:cs="Arial"/>
         </w:rPr>
+        <w:t>Below is a preview of the two original dataset we used and the final merged df.</w:t>
+      </w:r>
+    </w:p>
+    <w:p>
+      <w:pPr>
+        <w:jc w:val="center"/>
+        <w:rPr>
+          <w:rFonts w:ascii="Aharoni" w:hAnsi="Aharoni" w:cs="Aharoni"/>
+        </w:rPr>
+      </w:pPr>
+      <w:r>
+        <w:rPr>
+          <w:rFonts w:ascii="Aharoni" w:hAnsi="Aharoni" w:cs="Aharoni"/>
+        </w:rPr>
         <w:lastRenderedPageBreak/>
-        <w:t xml:space="preserve">Below is a preview of the two original dataset we used and the final merged </w:t>
-      </w:r>
-      <w:proofErr w:type="spellStart"/>
-      <w:r>
-        <w:rPr>
-          <w:rFonts w:ascii="Arial" w:hAnsi="Arial" w:cs="Arial"/>
-        </w:rPr>
-        <w:t>df</w:t>
-      </w:r>
-      <w:proofErr w:type="spellEnd"/>
-      <w:r>
-        <w:rPr>
-          <w:rFonts w:ascii="Arial" w:hAnsi="Arial" w:cs="Arial"/>
-        </w:rPr>
-        <w:t>.</w:t>
-      </w:r>
-    </w:p>
-    <w:p>
-      <w:pPr>
-        <w:jc w:val="center"/>
-        <w:rPr>
-          <w:rFonts w:ascii="Aharoni" w:hAnsi="Aharoni" w:cs="Aharoni" w:hint="cs"/>
-        </w:rPr>
-      </w:pPr>
-      <w:r>
-        <w:rPr>
-          <w:rFonts w:ascii="Aharoni" w:hAnsi="Aharoni" w:cs="Aharoni"/>
-        </w:rPr>
         <w:t>US Mass shooting data set</w:t>
       </w:r>
     </w:p>
     <w:p>
       <w:pPr>
-        <w:spacing w:line="240" w:lineRule="auto"/>
         <w:rPr>
           <w:rFonts w:ascii="Arial" w:hAnsi="Arial" w:cs="Arial"/>
         </w:rPr>
@@ -2430,28 +2454,22 @@
     </w:p>
     <w:p>
       <w:pPr>
-        <w:spacing w:line="240" w:lineRule="auto"/>
         <w:ind w:left="491"/>
         <w:rPr>
           <w:rFonts w:ascii="Arial" w:hAnsi="Arial" w:cs="Arial"/>
           <w:b/>
           <w:bCs/>
-          <w:sz w:val="24"/>
-          <w:szCs w:val="24"/>
-        </w:rPr>
-      </w:pPr>
-    </w:p>
-    <w:p>
-      <w:pPr>
-        <w:spacing w:line="240" w:lineRule="auto"/>
+        </w:rPr>
+      </w:pPr>
+    </w:p>
+    <w:p>
+      <w:pPr>
         <w:ind w:left="491"/>
         <w:jc w:val="center"/>
         <w:rPr>
           <w:rFonts w:ascii="Arial" w:hAnsi="Arial" w:cs="Arial"/>
           <w:b/>
           <w:bCs/>
-          <w:sz w:val="24"/>
-          <w:szCs w:val="24"/>
         </w:rPr>
       </w:pPr>
       <w:r>
@@ -2459,8 +2477,6 @@
           <w:rFonts w:ascii="Arial" w:hAnsi="Arial" w:cs="Arial"/>
           <w:b/>
           <w:bCs/>
-          <w:sz w:val="24"/>
-          <w:szCs w:val="24"/>
         </w:rPr>
         <w:t>US Background checks</w:t>
       </w:r>
@@ -2469,8 +2485,6 @@
           <w:rFonts w:ascii="Arial" w:hAnsi="Arial" w:cs="Arial"/>
           <w:b/>
           <w:bCs/>
-          <w:sz w:val="24"/>
-          <w:szCs w:val="24"/>
         </w:rPr>
         <w:t xml:space="preserve"> by NCIS data set</w:t>
       </w:r>
@@ -2638,93 +2652,93 @@
           <w:sz w:val="28"/>
           <w:szCs w:val="28"/>
         </w:rPr>
+        <w:t>Load</w:t>
+      </w:r>
+    </w:p>
+    <w:p>
+      <w:pPr>
+        <w:rPr>
+          <w:rFonts w:ascii="Arial" w:hAnsi="Arial" w:cs="Arial"/>
+        </w:rPr>
+      </w:pPr>
+      <w:r>
+        <w:rPr>
+          <w:rFonts w:ascii="Arial" w:hAnsi="Arial" w:cs="Arial"/>
+        </w:rPr>
+        <w:t xml:space="preserve">After </w:t>
+      </w:r>
+      <w:r>
+        <w:rPr>
+          <w:rFonts w:ascii="Arial" w:hAnsi="Arial" w:cs="Arial"/>
+        </w:rPr>
+        <w:t xml:space="preserve">all the clean-up, filtering and merging of the relevant data from the two separate dataset </w:t>
+      </w:r>
+      <w:r>
+        <w:rPr>
+          <w:rFonts w:ascii="Arial" w:hAnsi="Arial" w:cs="Arial"/>
+        </w:rPr>
+        <w:t xml:space="preserve">we loaded them into </w:t>
+      </w:r>
+      <w:r>
+        <w:rPr>
+          <w:rFonts w:ascii="Arial" w:hAnsi="Arial" w:cs="Arial"/>
+        </w:rPr>
+        <w:t xml:space="preserve">a final clean </w:t>
+      </w:r>
+      <w:r>
+        <w:rPr>
+          <w:rFonts w:ascii="Arial" w:hAnsi="Arial" w:cs="Arial"/>
+        </w:rPr>
+        <w:t xml:space="preserve">data </w:t>
+      </w:r>
+      <w:r>
+        <w:rPr>
+          <w:rFonts w:ascii="Arial" w:hAnsi="Arial" w:cs="Arial"/>
+        </w:rPr>
+        <w:t>frame</w:t>
+      </w:r>
+      <w:r>
+        <w:rPr>
+          <w:rFonts w:ascii="Arial" w:hAnsi="Arial" w:cs="Arial"/>
+        </w:rPr>
+        <w:t xml:space="preserve"> and then </w:t>
+      </w:r>
+      <w:r>
+        <w:rPr>
+          <w:rFonts w:ascii="Arial" w:hAnsi="Arial" w:cs="Arial"/>
+        </w:rPr>
+        <w:t xml:space="preserve">did an initial connection to the Postgres database </w:t>
+      </w:r>
+      <w:r>
+        <w:rPr>
+          <w:rFonts w:ascii="Arial" w:hAnsi="Arial" w:cs="Arial"/>
+        </w:rPr>
+        <w:t xml:space="preserve">using PG admin to store our </w:t>
+      </w:r>
+      <w:r>
+        <w:rPr>
+          <w:rFonts w:ascii="Arial" w:hAnsi="Arial" w:cs="Arial"/>
+        </w:rPr>
+        <w:t>final</w:t>
+      </w:r>
+      <w:r>
+        <w:rPr>
+          <w:rFonts w:ascii="Arial" w:hAnsi="Arial" w:cs="Arial"/>
+        </w:rPr>
+        <w:t xml:space="preserve"> clean data sets. </w:t>
+      </w:r>
+    </w:p>
+    <w:p>
+      <w:pPr>
+        <w:rPr>
+          <w:rFonts w:ascii="Arial" w:hAnsi="Arial" w:cs="Arial"/>
+        </w:rPr>
+      </w:pPr>
+      <w:r>
+        <w:rPr>
+          <w:rFonts w:ascii="Arial" w:hAnsi="Arial" w:cs="Arial"/>
+        </w:rPr>
         <w:lastRenderedPageBreak/>
-        <w:t>Load</w:t>
-      </w:r>
-    </w:p>
-    <w:p>
-      <w:pPr>
-        <w:rPr>
-          <w:rFonts w:ascii="Arial" w:hAnsi="Arial" w:cs="Arial"/>
-        </w:rPr>
-      </w:pPr>
-      <w:r>
-        <w:rPr>
-          <w:rFonts w:ascii="Arial" w:hAnsi="Arial" w:cs="Arial"/>
-        </w:rPr>
-        <w:t xml:space="preserve">After </w:t>
-      </w:r>
-      <w:r>
-        <w:rPr>
-          <w:rFonts w:ascii="Arial" w:hAnsi="Arial" w:cs="Arial"/>
-        </w:rPr>
-        <w:t xml:space="preserve">all the clean-up, filtering and merging of the relevant data from the two separate dataset </w:t>
-      </w:r>
-      <w:r>
-        <w:rPr>
-          <w:rFonts w:ascii="Arial" w:hAnsi="Arial" w:cs="Arial"/>
-        </w:rPr>
-        <w:t xml:space="preserve">we loaded them into </w:t>
-      </w:r>
-      <w:r>
-        <w:rPr>
-          <w:rFonts w:ascii="Arial" w:hAnsi="Arial" w:cs="Arial"/>
-        </w:rPr>
-        <w:t xml:space="preserve">a final clean </w:t>
-      </w:r>
-      <w:r>
-        <w:rPr>
-          <w:rFonts w:ascii="Arial" w:hAnsi="Arial" w:cs="Arial"/>
-        </w:rPr>
-        <w:t xml:space="preserve">data </w:t>
-      </w:r>
-      <w:r>
-        <w:rPr>
-          <w:rFonts w:ascii="Arial" w:hAnsi="Arial" w:cs="Arial"/>
-        </w:rPr>
-        <w:t>frame</w:t>
-      </w:r>
-      <w:r>
-        <w:rPr>
-          <w:rFonts w:ascii="Arial" w:hAnsi="Arial" w:cs="Arial"/>
-        </w:rPr>
-        <w:t xml:space="preserve"> and then </w:t>
-      </w:r>
-      <w:r>
-        <w:rPr>
-          <w:rFonts w:ascii="Arial" w:hAnsi="Arial" w:cs="Arial"/>
-        </w:rPr>
-        <w:t xml:space="preserve">did an initial connection to the Postgres database </w:t>
-      </w:r>
-      <w:r>
-        <w:rPr>
-          <w:rFonts w:ascii="Arial" w:hAnsi="Arial" w:cs="Arial"/>
-        </w:rPr>
-        <w:t xml:space="preserve">using PG admin to store our </w:t>
-      </w:r>
-      <w:r>
-        <w:rPr>
-          <w:rFonts w:ascii="Arial" w:hAnsi="Arial" w:cs="Arial"/>
-        </w:rPr>
-        <w:t>final</w:t>
-      </w:r>
-      <w:r>
-        <w:rPr>
-          <w:rFonts w:ascii="Arial" w:hAnsi="Arial" w:cs="Arial"/>
-        </w:rPr>
-        <w:t xml:space="preserve"> clean data sets. </w:t>
-      </w:r>
-    </w:p>
-    <w:p>
-      <w:pPr>
-        <w:rPr>
-          <w:rFonts w:ascii="Arial" w:hAnsi="Arial" w:cs="Arial"/>
-        </w:rPr>
-      </w:pPr>
-      <w:r>
-        <w:rPr>
-          <w:rFonts w:ascii="Arial" w:hAnsi="Arial" w:cs="Arial"/>
-        </w:rPr>
         <w:t xml:space="preserve">After running the queries and created the new tables with only the relevant </w:t>
       </w:r>
       <w:r>
@@ -2746,8 +2760,6 @@
           <w:rFonts w:ascii="Arial" w:hAnsi="Arial" w:cs="Arial"/>
           <w:b/>
           <w:bCs/>
-          <w:sz w:val="24"/>
-          <w:szCs w:val="24"/>
         </w:rPr>
       </w:pPr>
       <w:r>
@@ -2755,8 +2767,6 @@
           <w:rFonts w:ascii="Arial" w:hAnsi="Arial" w:cs="Arial"/>
           <w:b/>
           <w:bCs/>
-          <w:sz w:val="24"/>
-          <w:szCs w:val="24"/>
         </w:rPr>
         <w:t>Postgres Database:</w:t>
       </w:r>
@@ -2767,8 +2777,6 @@
           <w:rFonts w:ascii="Arial" w:hAnsi="Arial" w:cs="Arial"/>
           <w:b/>
           <w:bCs/>
-          <w:sz w:val="24"/>
-          <w:szCs w:val="24"/>
         </w:rPr>
       </w:pPr>
       <w:r>
@@ -2777,8 +2785,6 @@
           <w:b/>
           <w:bCs/>
           <w:noProof/>
-          <w:sz w:val="24"/>
-          <w:szCs w:val="24"/>
         </w:rPr>
         <w:drawing>
           <wp:inline distT="0" distB="0" distL="0" distR="0" wp14:anchorId="473342B0" wp14:editId="54838E9F">
@@ -2853,9 +2859,8 @@
           <w:iCs/>
           <w:color w:val="FF0000"/>
         </w:rPr>
-        <w:t xml:space="preserve"> </w:t>
-      </w:r>
-      <w:proofErr w:type="spellStart"/>
+        <w:t xml:space="preserve"> Jupyter notebook for </w:t>
+      </w:r>
       <w:r>
         <w:rPr>
           <w:rFonts w:ascii="Arial" w:hAnsi="Arial" w:cs="Arial"/>
@@ -2863,9 +2868,9 @@
           <w:iCs/>
           <w:color w:val="FF0000"/>
         </w:rPr>
-        <w:t>Jupyter</w:t>
-      </w:r>
-      <w:proofErr w:type="spellEnd"/>
+        <w:t>mass_</w:t>
+      </w:r>
+      <w:proofErr w:type="gramStart"/>
       <w:r>
         <w:rPr>
           <w:rFonts w:ascii="Arial" w:hAnsi="Arial" w:cs="Arial"/>
@@ -2873,9 +2878,8 @@
           <w:iCs/>
           <w:color w:val="FF0000"/>
         </w:rPr>
-        <w:t xml:space="preserve"> notebook for </w:t>
-      </w:r>
-      <w:proofErr w:type="spellStart"/>
+        <w:t>shooting</w:t>
+      </w:r>
       <w:r>
         <w:rPr>
           <w:rFonts w:ascii="Arial" w:hAnsi="Arial" w:cs="Arial"/>
@@ -2883,28 +2887,8 @@
           <w:iCs/>
           <w:color w:val="FF0000"/>
         </w:rPr>
-        <w:t>mass_</w:t>
-      </w:r>
-      <w:proofErr w:type="gramStart"/>
-      <w:r>
-        <w:rPr>
-          <w:rFonts w:ascii="Arial" w:hAnsi="Arial" w:cs="Arial"/>
-          <w:i/>
-          <w:iCs/>
-          <w:color w:val="FF0000"/>
-        </w:rPr>
-        <w:t>shooting</w:t>
-      </w:r>
-      <w:r>
-        <w:rPr>
-          <w:rFonts w:ascii="Arial" w:hAnsi="Arial" w:cs="Arial"/>
-          <w:i/>
-          <w:iCs/>
-          <w:color w:val="FF0000"/>
-        </w:rPr>
         <w:t>.ipynb</w:t>
       </w:r>
-      <w:proofErr w:type="spellEnd"/>
       <w:proofErr w:type="gramEnd"/>
       <w:r>
         <w:rPr>
@@ -3012,9 +2996,6 @@
 <w:endnotes xmlns:wpc="http://schemas.microsoft.com/office/word/2010/wordprocessingCanvas" xmlns:cx="http://schemas.microsoft.com/office/drawing/2014/chartex" xmlns:cx1="http://schemas.microsoft.com/office/drawing/2015/9/8/chartex" xmlns:cx2="http://schemas.microsoft.com/office/drawing/2015/10/21/chartex" xmlns:cx3="http://schemas.microsoft.com/office/drawing/2016/5/9/chartex" xmlns:cx4="http://schemas.microsoft.com/office/drawing/2016/5/10/chartex" xmlns:cx5="http://schemas.microsoft.com/office/drawing/2016/5/11/chartex" xmlns:cx6="http://schemas.microsoft.com/office/drawing/2016/5/12/chartex" xmlns:cx7="http://schemas.microsoft.com/office/drawing/2016/5/13/chartex" xmlns:cx8="http://schemas.microsoft.com/office/drawing/2016/5/14/chartex" xmlns:mc="http://schemas.openxmlformats.org/markup-compatibility/2006" xmlns:aink="http://schemas.microsoft.com/office/drawing/2016/ink" xmlns:am3d="http://schemas.microsoft.com/office/drawing/2017/model3d" xmlns:o="urn:schemas-microsoft-com:office:office" xmlns:oel="http://schemas.microsoft.com/office/2019/extlst" xmlns:r="http://schemas.openxmlformats.org/officeDocument/2006/relationships" xmlns:m="http://schemas.openxmlformats.org/officeDocument/2006/math" xmlns:v="urn:schemas-microsoft-com:vml" xmlns:wp14="http://schemas.microsoft.com/office/word/2010/wordprocessingDrawing" xmlns:wp="http://schemas.openxmlformats.org/drawingml/2006/wordprocessingDrawing" xmlns:w10="urn:schemas-microsoft-com:office:word" xmlns:w="http://schemas.openxmlformats.org/wordprocessingml/2006/main" xmlns:w14="http://schemas.microsoft.com/office/word/2010/wordml" xmlns:w15="http://schemas.microsoft.com/office/word/2012/wordml" xmlns:w16cex="http://schemas.microsoft.com/office/word/2018/wordml/cex" xmlns:w16cid="http://schemas.microsoft.com/office/word/2016/wordml/cid" xmlns:w16="http://schemas.microsoft.com/office/word/2018/wordml" xmlns:w16sdtdh="http://schemas.microsoft.com/office/word/2020/wordml/sdtdatahash" xmlns:w16se="http://schemas.microsoft.com/office/word/2015/wordml/symex" xmlns:wpg="http://schemas.microsoft.com/office/word/2010/wordprocessingGroup" xmlns:wpi="http://schemas.microsoft.com/office/word/2010/wordprocessingInk" xmlns:wne="http://schemas.microsoft.com/office/word/2006/wordml" xmlns:wps="http://schemas.microsoft.com/office/word/2010/wordprocessingShape" mc:Ignorable="w14 w15 w16se w16cid w16 w16cex w16sdtdh wp14">
   <w:endnote w:type="separator" w:id="-1">
     <w:p>
-      <w:pPr>
-        <w:spacing w:before="0" w:after="0" w:line="240" w:lineRule="auto"/>
-      </w:pPr>
       <w:r>
         <w:separator/>
       </w:r>
@@ -3022,9 +3003,6 @@
   </w:endnote>
   <w:endnote w:type="continuationSeparator" w:id="0">
     <w:p>
-      <w:pPr>
-        <w:spacing w:before="0" w:after="0" w:line="240" w:lineRule="auto"/>
-      </w:pPr>
       <w:r>
         <w:continuationSeparator/>
       </w:r>
@@ -3037,9 +3015,6 @@
 <w:footnotes xmlns:wpc="http://schemas.microsoft.com/office/word/2010/wordprocessingCanvas" xmlns:cx="http://schemas.microsoft.com/office/drawing/2014/chartex" xmlns:cx1="http://schemas.microsoft.com/office/drawing/2015/9/8/chartex" xmlns:cx2="http://schemas.microsoft.com/office/drawing/2015/10/21/chartex" xmlns:cx3="http://schemas.microsoft.com/office/drawing/2016/5/9/chartex" xmlns:cx4="http://schemas.microsoft.com/office/drawing/2016/5/10/chartex" xmlns:cx5="http://schemas.microsoft.com/office/drawing/2016/5/11/chartex" xmlns:cx6="http://schemas.microsoft.com/office/drawing/2016/5/12/chartex" xmlns:cx7="http://schemas.microsoft.com/office/drawing/2016/5/13/chartex" xmlns:cx8="http://schemas.microsoft.com/office/drawing/2016/5/14/chartex" xmlns:mc="http://schemas.openxmlformats.org/markup-compatibility/2006" xmlns:aink="http://schemas.microsoft.com/office/drawing/2016/ink" xmlns:am3d="http://schemas.microsoft.com/office/drawing/2017/model3d" xmlns:o="urn:schemas-microsoft-com:office:office" xmlns:oel="http://schemas.microsoft.com/office/2019/extlst" xmlns:r="http://schemas.openxmlformats.org/officeDocument/2006/relationships" xmlns:m="http://schemas.openxmlformats.org/officeDocument/2006/math" xmlns:v="urn:schemas-microsoft-com:vml" xmlns:wp14="http://schemas.microsoft.com/office/word/2010/wordprocessingDrawing" xmlns:wp="http://schemas.openxmlformats.org/drawingml/2006/wordprocessingDrawing" xmlns:w10="urn:schemas-microsoft-com:office:word" xmlns:w="http://schemas.openxmlformats.org/wordprocessingml/2006/main" xmlns:w14="http://schemas.microsoft.com/office/word/2010/wordml" xmlns:w15="http://schemas.microsoft.com/office/word/2012/wordml" xmlns:w16cex="http://schemas.microsoft.com/office/word/2018/wordml/cex" xmlns:w16cid="http://schemas.microsoft.com/office/word/2016/wordml/cid" xmlns:w16="http://schemas.microsoft.com/office/word/2018/wordml" xmlns:w16sdtdh="http://schemas.microsoft.com/office/word/2020/wordml/sdtdatahash" xmlns:w16se="http://schemas.microsoft.com/office/word/2015/wordml/symex" xmlns:wpg="http://schemas.microsoft.com/office/word/2010/wordprocessingGroup" xmlns:wpi="http://schemas.microsoft.com/office/word/2010/wordprocessingInk" xmlns:wne="http://schemas.microsoft.com/office/word/2006/wordml" xmlns:wps="http://schemas.microsoft.com/office/word/2010/wordprocessingShape" mc:Ignorable="w14 w15 w16se w16cid w16 w16cex w16sdtdh wp14">
   <w:footnote w:type="separator" w:id="-1">
     <w:p>
-      <w:pPr>
-        <w:spacing w:before="0" w:after="0" w:line="240" w:lineRule="auto"/>
-      </w:pPr>
       <w:r>
         <w:separator/>
       </w:r>
@@ -3047,9 +3022,6 @@
   </w:footnote>
   <w:footnote w:type="continuationSeparator" w:id="0">
     <w:p>
-      <w:pPr>
-        <w:spacing w:before="0" w:after="0" w:line="240" w:lineRule="auto"/>
-      </w:pPr>
       <w:r>
         <w:continuationSeparator/>
       </w:r>
@@ -5016,10 +4988,14 @@
   <w:style w:type="paragraph" w:default="1" w:styleId="Normal">
     <w:name w:val="Normal"/>
     <w:qFormat/>
-    <w:rsid w:val="00FF1358"/>
+    <w:rsid w:val="000053FF"/>
+    <w:pPr>
+      <w:spacing w:before="0" w:after="0" w:line="240" w:lineRule="auto"/>
+    </w:pPr>
     <w:rPr>
-      <w:sz w:val="20"/>
-      <w:szCs w:val="20"/>
+      <w:rFonts w:ascii="Times New Roman" w:eastAsia="Times New Roman" w:hAnsi="Times New Roman" w:cs="Times New Roman"/>
+      <w:sz w:val="24"/>
+      <w:szCs w:val="24"/>
     </w:rPr>
   </w:style>
   <w:style w:type="paragraph" w:styleId="Heading1">
@@ -5038,10 +5014,11 @@
         <w:right w:val="single" w:sz="24" w:space="0" w:color="4472C4" w:themeColor="accent1"/>
       </w:pBdr>
       <w:shd w:val="clear" w:color="auto" w:fill="4472C4" w:themeFill="accent1"/>
-      <w:spacing w:after="0"/>
+      <w:spacing w:before="200" w:line="276" w:lineRule="auto"/>
       <w:outlineLvl w:val="0"/>
     </w:pPr>
     <w:rPr>
+      <w:rFonts w:asciiTheme="minorHAnsi" w:eastAsiaTheme="minorEastAsia" w:hAnsiTheme="minorHAnsi" w:cstheme="minorBidi"/>
       <w:b/>
       <w:bCs/>
       <w:caps/>
@@ -5069,10 +5046,11 @@
         <w:right w:val="single" w:sz="24" w:space="0" w:color="D9E2F3" w:themeColor="accent1" w:themeTint="33"/>
       </w:pBdr>
       <w:shd w:val="clear" w:color="auto" w:fill="D9E2F3" w:themeFill="accent1" w:themeFillTint="33"/>
-      <w:spacing w:after="0"/>
+      <w:spacing w:before="200" w:line="276" w:lineRule="auto"/>
       <w:outlineLvl w:val="1"/>
     </w:pPr>
     <w:rPr>
+      <w:rFonts w:asciiTheme="minorHAnsi" w:eastAsiaTheme="minorEastAsia" w:hAnsiTheme="minorHAnsi" w:cstheme="minorBidi"/>
       <w:caps/>
       <w:spacing w:val="15"/>
       <w:sz w:val="22"/>
@@ -5094,7 +5072,7 @@
         <w:top w:val="single" w:sz="6" w:space="2" w:color="4472C4" w:themeColor="accent1"/>
         <w:left w:val="single" w:sz="6" w:space="2" w:color="4472C4" w:themeColor="accent1"/>
       </w:pBdr>
-      <w:spacing w:before="300" w:after="0"/>
+      <w:spacing w:before="300"/>
       <w:outlineLvl w:val="2"/>
     </w:pPr>
     <w:rPr>
@@ -5120,7 +5098,7 @@
         <w:top w:val="dotted" w:sz="6" w:space="2" w:color="4472C4" w:themeColor="accent1"/>
         <w:left w:val="dotted" w:sz="6" w:space="2" w:color="4472C4" w:themeColor="accent1"/>
       </w:pBdr>
-      <w:spacing w:before="300" w:after="0"/>
+      <w:spacing w:before="300"/>
       <w:outlineLvl w:val="3"/>
     </w:pPr>
     <w:rPr>
@@ -5145,7 +5123,7 @@
       <w:pBdr>
         <w:bottom w:val="single" w:sz="6" w:space="1" w:color="4472C4" w:themeColor="accent1"/>
       </w:pBdr>
-      <w:spacing w:before="300" w:after="0"/>
+      <w:spacing w:before="300"/>
       <w:outlineLvl w:val="4"/>
     </w:pPr>
     <w:rPr>
@@ -5170,7 +5148,7 @@
       <w:pBdr>
         <w:bottom w:val="dotted" w:sz="6" w:space="1" w:color="4472C4" w:themeColor="accent1"/>
       </w:pBdr>
-      <w:spacing w:before="300" w:after="0"/>
+      <w:spacing w:before="300"/>
       <w:outlineLvl w:val="5"/>
     </w:pPr>
     <w:rPr>
@@ -5192,7 +5170,7 @@
     <w:qFormat/>
     <w:rsid w:val="00FF1358"/>
     <w:pPr>
-      <w:spacing w:before="300" w:after="0"/>
+      <w:spacing w:before="300"/>
       <w:outlineLvl w:val="6"/>
     </w:pPr>
     <w:rPr>
@@ -5214,7 +5192,7 @@
     <w:qFormat/>
     <w:rsid w:val="00FF1358"/>
     <w:pPr>
-      <w:spacing w:before="300" w:after="0"/>
+      <w:spacing w:before="300"/>
       <w:outlineLvl w:val="7"/>
     </w:pPr>
     <w:rPr>
@@ -5235,7 +5213,7 @@
     <w:qFormat/>
     <w:rsid w:val="00FF1358"/>
     <w:pPr>
-      <w:spacing w:before="300" w:after="0"/>
+      <w:spacing w:before="300"/>
       <w:outlineLvl w:val="8"/>
     </w:pPr>
     <w:rPr>
@@ -5249,6 +5227,7 @@
   <w:style w:type="character" w:default="1" w:styleId="DefaultParagraphFont">
     <w:name w:val="Default Paragraph Font"/>
     <w:uiPriority w:val="1"/>
+    <w:semiHidden/>
     <w:unhideWhenUsed/>
   </w:style>
   <w:style w:type="table" w:default="1" w:styleId="TableNormal">
@@ -5318,9 +5297,15 @@
     <w:qFormat/>
     <w:rsid w:val="00FF1358"/>
     <w:pPr>
+      <w:spacing w:before="200" w:after="200" w:line="276" w:lineRule="auto"/>
       <w:ind w:left="720"/>
       <w:contextualSpacing/>
     </w:pPr>
+    <w:rPr>
+      <w:rFonts w:asciiTheme="minorHAnsi" w:eastAsiaTheme="minorEastAsia" w:hAnsiTheme="minorHAnsi" w:cstheme="minorBidi"/>
+      <w:sz w:val="20"/>
+      <w:szCs w:val="20"/>
+    </w:rPr>
   </w:style>
   <w:style w:type="paragraph" w:styleId="Header">
     <w:name w:val="header"/>
@@ -5334,7 +5319,13 @@
         <w:tab w:val="center" w:pos="4680"/>
         <w:tab w:val="right" w:pos="9360"/>
       </w:tabs>
+      <w:spacing w:before="200" w:after="200" w:line="276" w:lineRule="auto"/>
     </w:pPr>
+    <w:rPr>
+      <w:rFonts w:asciiTheme="minorHAnsi" w:eastAsiaTheme="minorEastAsia" w:hAnsiTheme="minorHAnsi" w:cstheme="minorBidi"/>
+      <w:sz w:val="20"/>
+      <w:szCs w:val="20"/>
+    </w:rPr>
   </w:style>
   <w:style w:type="character" w:customStyle="1" w:styleId="HeaderChar">
     <w:name w:val="Header Char"/>
@@ -5355,7 +5346,13 @@
         <w:tab w:val="center" w:pos="4680"/>
         <w:tab w:val="right" w:pos="9360"/>
       </w:tabs>
+      <w:spacing w:before="200" w:after="200" w:line="276" w:lineRule="auto"/>
     </w:pPr>
+    <w:rPr>
+      <w:rFonts w:asciiTheme="minorHAnsi" w:eastAsiaTheme="minorEastAsia" w:hAnsiTheme="minorHAnsi" w:cstheme="minorBidi"/>
+      <w:sz w:val="20"/>
+      <w:szCs w:val="20"/>
+    </w:rPr>
   </w:style>
   <w:style w:type="character" w:customStyle="1" w:styleId="FooterChar">
     <w:name w:val="Footer Char"/>
@@ -5512,9 +5509,10 @@
     <w:qFormat/>
     <w:rsid w:val="00FF1358"/>
     <w:pPr>
-      <w:spacing w:before="720"/>
+      <w:spacing w:before="720" w:after="200" w:line="276" w:lineRule="auto"/>
     </w:pPr>
     <w:rPr>
+      <w:rFonts w:asciiTheme="minorHAnsi" w:eastAsiaTheme="minorEastAsia" w:hAnsiTheme="minorHAnsi" w:cstheme="minorBidi"/>
       <w:caps/>
       <w:color w:val="4472C4" w:themeColor="accent1"/>
       <w:spacing w:val="10"/>
@@ -5547,14 +5545,13 @@
     <w:qFormat/>
     <w:rsid w:val="00FF1358"/>
     <w:pPr>
-      <w:spacing w:after="1000" w:line="240" w:lineRule="auto"/>
+      <w:spacing w:before="200" w:after="1000"/>
     </w:pPr>
     <w:rPr>
+      <w:rFonts w:asciiTheme="minorHAnsi" w:eastAsiaTheme="minorEastAsia" w:hAnsiTheme="minorHAnsi" w:cstheme="minorBidi"/>
       <w:caps/>
       <w:color w:val="595959" w:themeColor="text1" w:themeTint="A6"/>
       <w:spacing w:val="10"/>
-      <w:sz w:val="24"/>
-      <w:szCs w:val="24"/>
     </w:rPr>
   </w:style>
   <w:style w:type="character" w:customStyle="1" w:styleId="SubtitleChar">
@@ -5599,9 +5596,11 @@
     <w:uiPriority w:val="1"/>
     <w:qFormat/>
     <w:rsid w:val="00FF1358"/>
-    <w:pPr>
-      <w:spacing w:before="0" w:after="0" w:line="240" w:lineRule="auto"/>
-    </w:pPr>
+    <w:rPr>
+      <w:rFonts w:asciiTheme="minorHAnsi" w:eastAsiaTheme="minorEastAsia" w:hAnsiTheme="minorHAnsi" w:cstheme="minorBidi"/>
+      <w:sz w:val="20"/>
+      <w:szCs w:val="20"/>
+    </w:rPr>
   </w:style>
   <w:style w:type="character" w:customStyle="1" w:styleId="NoSpacingChar">
     <w:name w:val="No Spacing Char"/>
@@ -5622,9 +5621,15 @@
     <w:uiPriority w:val="29"/>
     <w:qFormat/>
     <w:rsid w:val="00FF1358"/>
+    <w:pPr>
+      <w:spacing w:before="200" w:after="200" w:line="276" w:lineRule="auto"/>
+    </w:pPr>
     <w:rPr>
+      <w:rFonts w:asciiTheme="minorHAnsi" w:eastAsiaTheme="minorEastAsia" w:hAnsiTheme="minorHAnsi" w:cstheme="minorBidi"/>
       <w:i/>
       <w:iCs/>
+      <w:sz w:val="20"/>
+      <w:szCs w:val="20"/>
     </w:rPr>
   </w:style>
   <w:style w:type="character" w:customStyle="1" w:styleId="QuoteChar">
@@ -5653,14 +5658,17 @@
         <w:top w:val="single" w:sz="4" w:space="10" w:color="4472C4" w:themeColor="accent1"/>
         <w:left w:val="single" w:sz="4" w:space="10" w:color="4472C4" w:themeColor="accent1"/>
       </w:pBdr>
-      <w:spacing w:after="0"/>
+      <w:spacing w:before="200" w:line="276" w:lineRule="auto"/>
       <w:ind w:left="1296" w:right="1152"/>
       <w:jc w:val="both"/>
     </w:pPr>
     <w:rPr>
+      <w:rFonts w:asciiTheme="minorHAnsi" w:eastAsiaTheme="minorEastAsia" w:hAnsiTheme="minorHAnsi" w:cstheme="minorBidi"/>
       <w:i/>
       <w:iCs/>
       <w:color w:val="4472C4" w:themeColor="accent1"/>
+      <w:sz w:val="20"/>
+      <w:szCs w:val="20"/>
     </w:rPr>
   </w:style>
   <w:style w:type="character" w:customStyle="1" w:styleId="IntenseQuoteChar">
